--- a/PM Docs/Work Breakdown Structure.docx
+++ b/PM Docs/Work Breakdown Structure.docx
@@ -4,107 +4,86 @@
   <w:body>
     <w:p>
       <w:r>
-        <w:t>Project Management</w:t>
-      </w:r>
-    </w:p>
-    <w:p>
-      <w:r>
-        <w:t>1.1. Project Initiation</w:t>
-      </w:r>
-    </w:p>
-    <w:p>
-      <w:r>
-        <w:t>1.2. Project Planning</w:t>
-      </w:r>
-    </w:p>
-    <w:p>
-      <w:r>
-        <w:t>1.3. Project Execution</w:t>
-      </w:r>
-    </w:p>
-    <w:p>
-      <w:r>
-        <w:t>1.4. Project Monitoring and Control</w:t>
-      </w:r>
-    </w:p>
-    <w:p>
-      <w:r>
-        <w:t>1.5. Project Closure</w:t>
+        <w:t>Technical Development</w:t>
+      </w:r>
+    </w:p>
+    <w:p>
+      <w:r>
+        <w:t xml:space="preserve">2.1. </w:t>
+      </w:r>
+      <w:r>
+        <w:rPr>
+          <w:strike/>
+        </w:rPr>
+        <w:t>Application Setup</w:t>
+      </w:r>
+    </w:p>
+    <w:p>
+      <w:r>
+        <w:t xml:space="preserve">2.1.1. </w:t>
+      </w:r>
+      <w:r>
+        <w:rPr>
+          <w:strike/>
+        </w:rPr>
+        <w:t xml:space="preserve">Python and </w:t>
+      </w:r>
+      <w:proofErr w:type="spellStart"/>
+      <w:r>
+        <w:rPr>
+          <w:strike/>
+        </w:rPr>
+        <w:t>PyQt</w:t>
+      </w:r>
+      <w:proofErr w:type="spellEnd"/>
+      <w:r>
+        <w:rPr>
+          <w:strike/>
+        </w:rPr>
+        <w:t xml:space="preserve"> Environment Configuration</w:t>
+      </w:r>
+    </w:p>
+    <w:p>
+      <w:r>
+        <w:t>2.1.2. Cross-platform Compatibility (Windows and macOS)</w:t>
+      </w:r>
+    </w:p>
+    <w:p>
+      <w:r>
+        <w:t>2.2. Database Integration</w:t>
+      </w:r>
+    </w:p>
+    <w:p>
+      <w:r>
+        <w:t>2.2.1. SQLite</w:t>
+      </w:r>
+    </w:p>
+    <w:p>
+      <w:r>
+        <w:t>2.3. Data Import</w:t>
+      </w:r>
+    </w:p>
+    <w:p>
+      <w:r>
+        <w:t xml:space="preserve">2.3.1. </w:t>
+      </w:r>
+      <w:proofErr w:type="gramStart"/>
+      <w:r>
+        <w:t>.OFX</w:t>
+      </w:r>
+      <w:proofErr w:type="gramEnd"/>
+      <w:r>
+        <w:t xml:space="preserve"> File Import and Parsing</w:t>
+      </w:r>
+    </w:p>
+    <w:p>
+      <w:r>
+        <w:t>2.3.2. Transaction Sorting by Accounts</w:t>
       </w:r>
     </w:p>
     <w:p/>
     <w:p>
       <w:r>
-        <w:t>Technical Development</w:t>
-      </w:r>
-    </w:p>
-    <w:p>
-      <w:r>
-        <w:t>2.1. Application Setup</w:t>
-      </w:r>
-    </w:p>
-    <w:p>
-      <w:r>
-        <w:t xml:space="preserve">2.1.1. Python and </w:t>
-      </w:r>
-      <w:proofErr w:type="spellStart"/>
-      <w:r>
-        <w:t>PyQt</w:t>
-      </w:r>
-      <w:proofErr w:type="spellEnd"/>
-      <w:r>
-        <w:t xml:space="preserve"> Environment Configuration</w:t>
-      </w:r>
-    </w:p>
-    <w:p>
-      <w:r>
-        <w:t>2.1.2. Cross-platform Compatibility (Windows and macOS)</w:t>
-      </w:r>
-    </w:p>
-    <w:p>
-      <w:r>
-        <w:t>2.2. Database Integration</w:t>
-      </w:r>
-    </w:p>
-    <w:p>
-      <w:r>
-        <w:t xml:space="preserve">2.2.1. SQLite or </w:t>
-      </w:r>
-      <w:proofErr w:type="spellStart"/>
-      <w:r>
-        <w:t>SQLAlchemy</w:t>
-      </w:r>
-      <w:proofErr w:type="spellEnd"/>
-      <w:r>
-        <w:t xml:space="preserve"> Implementation</w:t>
-      </w:r>
-    </w:p>
-    <w:p>
-      <w:r>
-        <w:t>2.3. Data Import</w:t>
-      </w:r>
-    </w:p>
-    <w:p>
-      <w:r>
-        <w:t xml:space="preserve">2.3.1. </w:t>
-      </w:r>
-      <w:proofErr w:type="gramStart"/>
-      <w:r>
-        <w:t>.OFX</w:t>
-      </w:r>
-      <w:proofErr w:type="gramEnd"/>
-      <w:r>
-        <w:t xml:space="preserve"> File Import and Parsing</w:t>
-      </w:r>
-    </w:p>
-    <w:p>
-      <w:r>
-        <w:t>2.3.2. Transaction Sorting by Accounts</w:t>
-      </w:r>
-    </w:p>
-    <w:p/>
-    <w:p>
-      <w:r>
         <w:t>Functional Development</w:t>
       </w:r>
     </w:p>
@@ -165,42 +144,42 @@
     </w:p>
     <w:p>
       <w:r>
+        <w:t>3.1.11. Asset Allocation</w:t>
+      </w:r>
+    </w:p>
+    <w:p>
+      <w:r>
+        <w:t>3.1.12. Data Validation</w:t>
+      </w:r>
+    </w:p>
+    <w:p>
+      <w:r>
+        <w:t>3.1.13. Error Handling</w:t>
+      </w:r>
+    </w:p>
+    <w:p>
+      <w:r>
+        <w:t>3.1.14. CSV Import</w:t>
+      </w:r>
+    </w:p>
+    <w:p>
+      <w:r>
+        <w:t>3.1.15. Sorting</w:t>
+      </w:r>
+    </w:p>
+    <w:p>
+      <w:r>
+        <w:t>3.1.16. Conditional Formatting</w:t>
+      </w:r>
+    </w:p>
+    <w:p>
+      <w:r>
+        <w:t>3.2. Portfolio Tab</w:t>
+      </w:r>
+    </w:p>
+    <w:p>
+      <w:r>
         <w:lastRenderedPageBreak/>
-        <w:t>3.1.11. Asset Allocation</w:t>
-      </w:r>
-    </w:p>
-    <w:p>
-      <w:r>
-        <w:t>3.1.12. Data Validation</w:t>
-      </w:r>
-    </w:p>
-    <w:p>
-      <w:r>
-        <w:t>3.1.13. Error Handling</w:t>
-      </w:r>
-    </w:p>
-    <w:p>
-      <w:r>
-        <w:t>3.1.14. CSV Import</w:t>
-      </w:r>
-    </w:p>
-    <w:p>
-      <w:r>
-        <w:t>3.1.15. Sorting</w:t>
-      </w:r>
-    </w:p>
-    <w:p>
-      <w:r>
-        <w:t>3.1.16. Conditional Formatting</w:t>
-      </w:r>
-    </w:p>
-    <w:p>
-      <w:r>
-        <w:t>3.2. Portfolio Tab</w:t>
-      </w:r>
-    </w:p>
-    <w:p>
-      <w:r>
         <w:t>3.2.1. Historical End-of-Month Values Integration</w:t>
       </w:r>
     </w:p>

--- a/PM Docs/Work Breakdown Structure.docx
+++ b/PM Docs/Work Breakdown Structure.docx
@@ -49,12 +49,28 @@
       </w:r>
     </w:p>
     <w:p>
-      <w:r>
+      <w:pPr>
+        <w:rPr>
+          <w:strike/>
+        </w:rPr>
+      </w:pPr>
+      <w:r>
+        <w:rPr>
+          <w:strike/>
+        </w:rPr>
         <w:t>2.2. Database Integration</w:t>
       </w:r>
     </w:p>
     <w:p>
-      <w:r>
+      <w:pPr>
+        <w:rPr>
+          <w:strike/>
+        </w:rPr>
+      </w:pPr>
+      <w:r>
+        <w:rPr>
+          <w:strike/>
+        </w:rPr>
         <w:t>2.2.1. SQLite</w:t>
       </w:r>
     </w:p>
@@ -65,15 +81,7 @@
     </w:p>
     <w:p>
       <w:r>
-        <w:t xml:space="preserve">2.3.1. </w:t>
-      </w:r>
-      <w:proofErr w:type="gramStart"/>
-      <w:r>
-        <w:t>.OFX</w:t>
-      </w:r>
-      <w:proofErr w:type="gramEnd"/>
-      <w:r>
-        <w:t xml:space="preserve"> File Import and Parsing</w:t>
+        <w:t>2.3.1. .OFX File Import and Parsing</w:t>
       </w:r>
     </w:p>
     <w:p>
@@ -159,11 +167,6 @@
     </w:p>
     <w:p>
       <w:r>
-        <w:t>3.1.14. CSV Import</w:t>
-      </w:r>
-    </w:p>
-    <w:p>
-      <w:r>
         <w:t>3.1.15. Sorting</w:t>
       </w:r>
     </w:p>
@@ -179,12 +182,12 @@
     </w:p>
     <w:p>
       <w:r>
+        <w:t>3.2.1. Historical End-of-Month Values Integration</w:t>
+      </w:r>
+    </w:p>
+    <w:p>
+      <w:r>
         <w:lastRenderedPageBreak/>
-        <w:t>3.2.1. Historical End-of-Month Values Integration</w:t>
-      </w:r>
-    </w:p>
-    <w:p>
-      <w:r>
         <w:t>3.3. Net Worth Tab</w:t>
       </w:r>
     </w:p>
@@ -256,6 +259,17 @@
     <w:p>
       <w:r>
         <w:t>3.8.2. Income, Expenses, and Savings Breakdown</w:t>
+      </w:r>
+    </w:p>
+    <w:p>
+      <w:r>
+        <w:t xml:space="preserve">3.9 Update Expenses as a running average, </w:t>
+      </w:r>
+      <w:r>
+        <w:t xml:space="preserve">more </w:t>
+      </w:r>
+      <w:r>
+        <w:t>accurate budget</w:t>
       </w:r>
     </w:p>
     <w:p/>
